--- a/Classwork/swolfe Homework 1docx.docx
+++ b/Classwork/swolfe Homework 1docx.docx
@@ -927,11 +927,9 @@
       <w:r>
         <w:t xml:space="preserve"> to collect reactions via scraping. I could not for the life of me figure out how to get either of these programs to </w:t>
       </w:r>
-      <w:proofErr w:type="gramStart"/>
-      <w:r>
-        <w:t>scape</w:t>
-      </w:r>
-      <w:proofErr w:type="gramEnd"/>
+      <w:r>
+        <w:t>escape</w:t>
+      </w:r>
       <w:r>
         <w:t xml:space="preserve"> the data. I got farthest with </w:t>
       </w:r>
@@ -943,11 +941,9 @@
       <w:r>
         <w:t xml:space="preserve"> in that I manually </w:t>
       </w:r>
-      <w:proofErr w:type="gramStart"/>
-      <w:r>
-        <w:t>crated</w:t>
-      </w:r>
-      <w:proofErr w:type="gramEnd"/>
+      <w:r>
+        <w:t>created</w:t>
+      </w:r>
       <w:r>
         <w:t xml:space="preserve"> a step by step “click through” instructions for the scraper that would only ever grab the reactions to the first icon. I recognize that you may be able to or there may be scrapers on </w:t>
       </w:r>
